--- a/graficos codigo 4.docx
+++ b/graficos codigo 4.docx
@@ -16,7 +16,31 @@
         <w:t>Gráficos para diferentes números de partículas.</w:t>
       </w:r>
     </w:p>
-    <w:p/>
+    <w:p>
+      <w:pPr>
+        <w:rPr>
+          <w:b/>
+        </w:rPr>
+      </w:pPr>
+      <w:r>
+        <w:t xml:space="preserve">Se realizó la simulación </w:t>
+      </w:r>
+      <w:r>
+        <w:t xml:space="preserve">desde 1 hasta 20 </w:t>
+      </w:r>
+      <w:r>
+        <w:t>partículas,</w:t>
+      </w:r>
+      <w:r>
+        <w:t xml:space="preserve"> para tener una apreciación más o menos c</w:t>
+      </w:r>
+      <w:r>
+        <w:t xml:space="preserve">ompleta del comportamiento y </w:t>
+      </w:r>
+      <w:r>
+        <w:t>desempeño del código en este computador.</w:t>
+      </w:r>
+    </w:p>
     <w:p>
       <w:r>
         <w:t>Para una partícula:</w:t>
@@ -84,16 +108,7 @@
     </w:p>
     <w:p>
       <w:r>
-        <w:t>Para dos</w:t>
-      </w:r>
-      <w:r>
-        <w:t xml:space="preserve"> partícula</w:t>
-      </w:r>
-      <w:r>
-        <w:t>s</w:t>
-      </w:r>
-      <w:r>
-        <w:t>:</w:t>
+        <w:t>Para dos partículas:</w:t>
       </w:r>
     </w:p>
     <w:p>
@@ -147,11 +162,7 @@
     <w:p/>
     <w:p>
       <w:r>
-        <w:lastRenderedPageBreak/>
-        <w:t>Para tres</w:t>
-      </w:r>
-      <w:r>
-        <w:t xml:space="preserve"> partículas:</w:t>
+        <w:t>Para tres partículas:</w:t>
       </w:r>
     </w:p>
     <w:p>
@@ -207,10 +218,7 @@
     </w:p>
     <w:p>
       <w:r>
-        <w:t>Para cuatro</w:t>
-      </w:r>
-      <w:r>
-        <w:t xml:space="preserve"> partículas:</w:t>
+        <w:t>Para cuatro partículas:</w:t>
       </w:r>
     </w:p>
     <w:p/>
@@ -264,11 +272,7 @@
     <w:p/>
     <w:p>
       <w:r>
-        <w:lastRenderedPageBreak/>
-        <w:t>Para cinco</w:t>
-      </w:r>
-      <w:r>
-        <w:t xml:space="preserve"> partículas:</w:t>
+        <w:t>Para cinco partículas:</w:t>
       </w:r>
     </w:p>
     <w:p/>
@@ -315,12 +319,10 @@
         </w:drawing>
       </w:r>
     </w:p>
-    <w:p>
-      <w:r>
-        <w:t>Para seis</w:t>
-      </w:r>
-      <w:r>
-        <w:t xml:space="preserve"> partículas:</w:t>
+    <w:p/>
+    <w:p>
+      <w:r>
+        <w:t>Para once partículas:</w:t>
       </w:r>
     </w:p>
     <w:p>
@@ -330,10 +332,10 @@
           <w:lang w:eastAsia="es-CL"/>
         </w:rPr>
         <w:drawing>
-          <wp:inline distT="0" distB="0" distL="0" distR="0" wp14:anchorId="0D2FD91F" wp14:editId="5350CAFC">
-            <wp:extent cx="3724275" cy="2657475"/>
-            <wp:effectExtent l="0" t="0" r="9525" b="9525"/>
-            <wp:docPr id="6" name="Imagen 6"/>
+          <wp:inline distT="0" distB="0" distL="0" distR="0" wp14:anchorId="61570BD2" wp14:editId="780F9FA4">
+            <wp:extent cx="3657600" cy="2686050"/>
+            <wp:effectExtent l="0" t="0" r="0" b="0"/>
+            <wp:docPr id="11" name="Imagen 11"/>
             <wp:cNvGraphicFramePr>
               <a:graphicFrameLocks xmlns:a="http://schemas.openxmlformats.org/drawingml/2006/main" noChangeAspect="1"/>
             </wp:cNvGraphicFramePr>
@@ -353,7 +355,7 @@
                   <pic:spPr>
                     <a:xfrm>
                       <a:off x="0" y="0"/>
-                      <a:ext cx="3724275" cy="2657475"/>
+                      <a:ext cx="3657600" cy="2686050"/>
                     </a:xfrm>
                     <a:prstGeom prst="rect">
                       <a:avLst/>
@@ -366,61 +368,14 @@
         </w:drawing>
       </w:r>
     </w:p>
-    <w:p>
-      <w:pPr>
-        <w:rPr>
-          <w:noProof/>
-          <w:lang w:eastAsia="es-CL"/>
-        </w:rPr>
-      </w:pPr>
-    </w:p>
-    <w:p>
-      <w:pPr>
-        <w:rPr>
-          <w:noProof/>
-          <w:lang w:eastAsia="es-CL"/>
-        </w:rPr>
-      </w:pPr>
-    </w:p>
-    <w:p>
-      <w:pPr>
-        <w:rPr>
-          <w:noProof/>
-          <w:lang w:eastAsia="es-CL"/>
-        </w:rPr>
-      </w:pPr>
-    </w:p>
-    <w:p>
-      <w:pPr>
-        <w:rPr>
-          <w:noProof/>
-          <w:lang w:eastAsia="es-CL"/>
-        </w:rPr>
-      </w:pPr>
-    </w:p>
-    <w:p>
-      <w:pPr>
-        <w:rPr>
-          <w:noProof/>
-          <w:lang w:eastAsia="es-CL"/>
-        </w:rPr>
-      </w:pPr>
-    </w:p>
-    <w:p>
-      <w:pPr>
-        <w:rPr>
-          <w:noProof/>
-          <w:lang w:eastAsia="es-CL"/>
-        </w:rPr>
-      </w:pPr>
-    </w:p>
+    <w:p/>
+    <w:p/>
+    <w:p/>
+    <w:p/>
     <w:p>
       <w:r>
         <w:lastRenderedPageBreak/>
-        <w:t>Para siete</w:t>
-      </w:r>
-      <w:r>
-        <w:t xml:space="preserve"> partículas:</w:t>
+        <w:t>Para doce partículas:</w:t>
       </w:r>
     </w:p>
     <w:p>
@@ -430,10 +385,10 @@
           <w:lang w:eastAsia="es-CL"/>
         </w:rPr>
         <w:drawing>
-          <wp:inline distT="0" distB="0" distL="0" distR="0" wp14:anchorId="5F04230F" wp14:editId="770979E2">
-            <wp:extent cx="3771900" cy="2743200"/>
-            <wp:effectExtent l="0" t="0" r="0" b="0"/>
-            <wp:docPr id="7" name="Imagen 7"/>
+          <wp:inline distT="0" distB="0" distL="0" distR="0" wp14:anchorId="7083525B" wp14:editId="37EEC721">
+            <wp:extent cx="3867150" cy="2695575"/>
+            <wp:effectExtent l="0" t="0" r="0" b="9525"/>
+            <wp:docPr id="15" name="Imagen 15"/>
             <wp:cNvGraphicFramePr>
               <a:graphicFrameLocks xmlns:a="http://schemas.openxmlformats.org/drawingml/2006/main" noChangeAspect="1"/>
             </wp:cNvGraphicFramePr>
@@ -453,7 +408,7 @@
                   <pic:spPr>
                     <a:xfrm>
                       <a:off x="0" y="0"/>
-                      <a:ext cx="3771900" cy="2743200"/>
+                      <a:ext cx="3867150" cy="2695575"/>
                     </a:xfrm>
                     <a:prstGeom prst="rect">
                       <a:avLst/>
@@ -468,10 +423,7 @@
     </w:p>
     <w:p>
       <w:r>
-        <w:t>Para ocho</w:t>
-      </w:r>
-      <w:r>
-        <w:t xml:space="preserve"> partículas:</w:t>
+        <w:t>Para trece partículas:</w:t>
       </w:r>
     </w:p>
     <w:p>
@@ -481,10 +433,10 @@
           <w:lang w:eastAsia="es-CL"/>
         </w:rPr>
         <w:drawing>
-          <wp:inline distT="0" distB="0" distL="0" distR="0" wp14:anchorId="64E7C657" wp14:editId="5F0ED52D">
-            <wp:extent cx="3905250" cy="2686050"/>
-            <wp:effectExtent l="0" t="0" r="0" b="0"/>
-            <wp:docPr id="8" name="Imagen 8"/>
+          <wp:inline distT="0" distB="0" distL="0" distR="0" wp14:anchorId="49936A8C" wp14:editId="50E7E960">
+            <wp:extent cx="3762375" cy="2647950"/>
+            <wp:effectExtent l="0" t="0" r="9525" b="0"/>
+            <wp:docPr id="16" name="Imagen 16"/>
             <wp:cNvGraphicFramePr>
               <a:graphicFrameLocks xmlns:a="http://schemas.openxmlformats.org/drawingml/2006/main" noChangeAspect="1"/>
             </wp:cNvGraphicFramePr>
@@ -504,7 +456,7 @@
                   <pic:spPr>
                     <a:xfrm>
                       <a:off x="0" y="0"/>
-                      <a:ext cx="3905250" cy="2686050"/>
+                      <a:ext cx="3762375" cy="2647950"/>
                     </a:xfrm>
                     <a:prstGeom prst="rect">
                       <a:avLst/>
@@ -527,10 +479,7 @@
     <w:p>
       <w:r>
         <w:lastRenderedPageBreak/>
-        <w:t>Para nueve</w:t>
-      </w:r>
-      <w:r>
-        <w:t xml:space="preserve"> partículas:</w:t>
+        <w:t>Para veinte partículas:</w:t>
       </w:r>
     </w:p>
     <w:p>
@@ -540,10 +489,10 @@
           <w:lang w:eastAsia="es-CL"/>
         </w:rPr>
         <w:drawing>
-          <wp:inline distT="0" distB="0" distL="0" distR="0" wp14:anchorId="79B5FA60" wp14:editId="289E40CE">
-            <wp:extent cx="3629025" cy="2724150"/>
-            <wp:effectExtent l="0" t="0" r="9525" b="0"/>
-            <wp:docPr id="9" name="Imagen 9"/>
+          <wp:inline distT="0" distB="0" distL="0" distR="0" wp14:anchorId="6470938A" wp14:editId="08DA0228">
+            <wp:extent cx="3867150" cy="2600325"/>
+            <wp:effectExtent l="0" t="0" r="0" b="9525"/>
+            <wp:docPr id="17" name="Imagen 17"/>
             <wp:cNvGraphicFramePr>
               <a:graphicFrameLocks xmlns:a="http://schemas.openxmlformats.org/drawingml/2006/main" noChangeAspect="1"/>
             </wp:cNvGraphicFramePr>
@@ -563,7 +512,7 @@
                   <pic:spPr>
                     <a:xfrm>
                       <a:off x="0" y="0"/>
-                      <a:ext cx="3629025" cy="2724150"/>
+                      <a:ext cx="3867150" cy="2600325"/>
                     </a:xfrm>
                     <a:prstGeom prst="rect">
                       <a:avLst/>
@@ -576,15 +525,17 @@
         </w:drawing>
       </w:r>
     </w:p>
-    <w:p>
-      <w:r>
-        <w:t>Para diez</w:t>
-      </w:r>
-      <w:r>
-        <w:t xml:space="preserve"> partículas:</w:t>
-      </w:r>
-    </w:p>
-    <w:p/>
+    <w:p/>
+    <w:p>
+      <w:r>
+        <w:t>Grafico que muestra el tiempo de complicación según el número de partículas</w:t>
+      </w:r>
+      <w:bookmarkStart w:id="0" w:name="_GoBack"/>
+      <w:bookmarkEnd w:id="0"/>
+      <w:r>
+        <w:t>.</w:t>
+      </w:r>
+    </w:p>
     <w:p>
       <w:r>
         <w:rPr>
@@ -592,10 +543,10 @@
           <w:lang w:eastAsia="es-CL"/>
         </w:rPr>
         <w:drawing>
-          <wp:inline distT="0" distB="0" distL="0" distR="0" wp14:anchorId="4E215CEF" wp14:editId="47BC00CA">
-            <wp:extent cx="3857625" cy="2638425"/>
-            <wp:effectExtent l="0" t="0" r="9525" b="9525"/>
-            <wp:docPr id="10" name="Imagen 10"/>
+          <wp:inline distT="0" distB="0" distL="0" distR="0" wp14:anchorId="50D9FFF2" wp14:editId="267C2BDF">
+            <wp:extent cx="5612130" cy="3127375"/>
+            <wp:effectExtent l="0" t="0" r="7620" b="0"/>
+            <wp:docPr id="6" name="Imagen 6"/>
             <wp:cNvGraphicFramePr>
               <a:graphicFrameLocks xmlns:a="http://schemas.openxmlformats.org/drawingml/2006/main" noChangeAspect="1"/>
             </wp:cNvGraphicFramePr>
@@ -615,7 +566,7 @@
                   <pic:spPr>
                     <a:xfrm>
                       <a:off x="0" y="0"/>
-                      <a:ext cx="3857625" cy="2638425"/>
+                      <a:ext cx="5612130" cy="3127375"/>
                     </a:xfrm>
                     <a:prstGeom prst="rect">
                       <a:avLst/>
@@ -627,8 +578,6 @@
           </wp:inline>
         </w:drawing>
       </w:r>
-      <w:bookmarkStart w:id="0" w:name="_GoBack"/>
-      <w:bookmarkEnd w:id="0"/>
     </w:p>
     <w:sectPr>
       <w:pgSz w:w="12240" w:h="15840"/>
